--- a/docs/Scope_UserStories.docx
+++ b/docs/Scope_UserStories.docx
@@ -4,158 +4,63 @@
   <w:body>
     <w:p>
       <w:r>
-        <w:t>Scope Statement:  We as a group would like to create a group, collaborative calendar application on the web.  It would consist of a calendar view screen and the ability to register and log in as a user.  You can then create a “group”, and add members to their group.  This person would serve as the group leader.  Members can perform the usual CRUD operations, and the group leader can perform more admin-style functions.</w:t>
-      </w:r>
-    </w:p>
-    <w:p>
-      <w:r>
-        <w:t>Use Cases:</w:t>
-      </w:r>
-    </w:p>
-    <w:p>
-      <w:pPr>
-        <w:pStyle w:val="ListParagraph"/>
-        <w:numPr>
-          <w:ilvl w:val="0"/>
-          <w:numId w:val="2"/>
-        </w:numPr>
-      </w:pPr>
-      <w:r>
-        <w:t>As a user, I would like the ability to create an account, so that my credentials can be saved and reused.</w:t>
-      </w:r>
-    </w:p>
-    <w:p>
-      <w:pPr>
-        <w:pStyle w:val="ListParagraph"/>
-        <w:numPr>
-          <w:ilvl w:val="0"/>
-          <w:numId w:val="2"/>
-        </w:numPr>
-      </w:pPr>
-      <w:r>
-        <w:t>As a user, I would like to log in an out of my account so that users can change on the system</w:t>
-      </w:r>
-    </w:p>
-    <w:p>
-      <w:pPr>
-        <w:pStyle w:val="ListParagraph"/>
-        <w:numPr>
-          <w:ilvl w:val="0"/>
-          <w:numId w:val="2"/>
-        </w:numPr>
-      </w:pPr>
-      <w:r>
-        <w:t>As a user, I would like the ability to create a new group so that my team members can have a single group to work with</w:t>
-      </w:r>
-    </w:p>
-    <w:p>
-      <w:pPr>
-        <w:pStyle w:val="ListParagraph"/>
-        <w:numPr>
-          <w:ilvl w:val="0"/>
-          <w:numId w:val="2"/>
-        </w:numPr>
-      </w:pPr>
-      <w:r>
-        <w:t xml:space="preserve">As a </w:t>
-      </w:r>
-      <w:r>
-        <w:t>member</w:t>
-      </w:r>
-      <w:r>
-        <w:t>, I would like to be able to request entry into existing groups, so that I can have membership into multiple groups at once.</w:t>
-      </w:r>
-    </w:p>
-    <w:p>
-      <w:pPr>
-        <w:pStyle w:val="ListParagraph"/>
-        <w:numPr>
-          <w:ilvl w:val="0"/>
-          <w:numId w:val="2"/>
-        </w:numPr>
-      </w:pPr>
-      <w:r>
-        <w:t xml:space="preserve">As a </w:t>
-      </w:r>
-      <w:r>
-        <w:t>member</w:t>
-      </w:r>
-      <w:r>
-        <w:t>, I want basic personal and contact information to be available to other members in the group.</w:t>
-      </w:r>
-    </w:p>
-    <w:p>
-      <w:pPr>
-        <w:pStyle w:val="ListParagraph"/>
-        <w:numPr>
-          <w:ilvl w:val="0"/>
-          <w:numId w:val="2"/>
-        </w:numPr>
-      </w:pPr>
-      <w:r>
-        <w:t xml:space="preserve">As a </w:t>
-      </w:r>
-      <w:r>
-        <w:t>member</w:t>
-      </w:r>
-      <w:r>
-        <w:t>, I want to be able to edit my information so that my information can be changed.</w:t>
-      </w:r>
-    </w:p>
-    <w:p>
-      <w:pPr>
-        <w:pStyle w:val="ListParagraph"/>
-        <w:numPr>
-          <w:ilvl w:val="0"/>
-          <w:numId w:val="2"/>
-        </w:numPr>
-      </w:pPr>
-      <w:r>
-        <w:t xml:space="preserve">As a </w:t>
-      </w:r>
-      <w:r>
-        <w:t>member</w:t>
-      </w:r>
-      <w:r>
-        <w:t>, I want to be able to create new events on my group’s calendar.</w:t>
-      </w:r>
-    </w:p>
-    <w:p>
-      <w:pPr>
-        <w:pStyle w:val="ListParagraph"/>
-        <w:numPr>
-          <w:ilvl w:val="0"/>
-          <w:numId w:val="2"/>
-        </w:numPr>
-      </w:pPr>
-      <w:r>
-        <w:t xml:space="preserve">As a </w:t>
-      </w:r>
-      <w:r>
-        <w:t>member</w:t>
-      </w:r>
-      <w:r>
-        <w:t>, I want to be able to view all events within my group in a calendar view</w:t>
-      </w:r>
-    </w:p>
-    <w:p>
-      <w:pPr>
-        <w:pStyle w:val="ListParagraph"/>
-        <w:numPr>
-          <w:ilvl w:val="0"/>
-          <w:numId w:val="2"/>
-        </w:numPr>
-      </w:pPr>
-      <w:r>
-        <w:t xml:space="preserve">As a member, I want to be able to switch between different methods of </w:t>
-      </w:r>
-      <w:r>
-        <w:t>viewing the events of my group.</w:t>
+        <w:t>CIS 411 Project – Collaborative calendar application</w:t>
       </w:r>
       <w:bookmarkStart w:id="0" w:name="_GoBack"/>
       <w:bookmarkEnd w:id="0"/>
     </w:p>
     <w:p>
+      <w:r>
+        <w:t>Austin Read, Micheal Pryor, Loran Whiting, Matthew Grassman</w:t>
+      </w:r>
+    </w:p>
+    <w:p>
+      <w:r>
+        <w:t>Scope Statement:  We as a group would like to create a group, collaborative calendar application on the web.  It would consist of a calendar view screen and the ability to register and log in as a user.  You can then create a “group”, and add members to their group.  This person would serve as the group leader.  Members can perform the usual CRUD operations, and the group leader can perform more admin-style functions.</w:t>
+      </w:r>
+    </w:p>
+    <w:p>
+      <w:r>
+        <w:t>Use Cases:</w:t>
+      </w:r>
+    </w:p>
+    <w:p>
+      <w:pPr>
+        <w:pStyle w:val="ListParagraph"/>
+        <w:numPr>
+          <w:ilvl w:val="0"/>
+          <w:numId w:val="2"/>
+        </w:numPr>
+      </w:pPr>
+      <w:r>
+        <w:t>As a user, I would like the ability to create an account, so that my credentials can be saved and reused.</w:t>
+      </w:r>
+    </w:p>
+    <w:p>
+      <w:pPr>
+        <w:pStyle w:val="ListParagraph"/>
+        <w:numPr>
+          <w:ilvl w:val="0"/>
+          <w:numId w:val="2"/>
+        </w:numPr>
+      </w:pPr>
+      <w:r>
+        <w:t>As a user, I would like to log in an out of my account so that users can change on the system</w:t>
+      </w:r>
+    </w:p>
+    <w:p>
+      <w:pPr>
+        <w:pStyle w:val="ListParagraph"/>
+        <w:numPr>
+          <w:ilvl w:val="0"/>
+          <w:numId w:val="2"/>
+        </w:numPr>
+      </w:pPr>
+      <w:r>
+        <w:t>As a user, I would like the ability to create a new group so that my team members can have a single group to work with</w:t>
+      </w:r>
+    </w:p>
+    <w:p>
       <w:pPr>
         <w:pStyle w:val="ListParagraph"/>
         <w:numPr>
@@ -170,6 +75,105 @@
         <w:t>member</w:t>
       </w:r>
       <w:r>
+        <w:t>, I would like to be able to request entry into existing groups, so that I can have membership into multiple groups at once.</w:t>
+      </w:r>
+    </w:p>
+    <w:p>
+      <w:pPr>
+        <w:pStyle w:val="ListParagraph"/>
+        <w:numPr>
+          <w:ilvl w:val="0"/>
+          <w:numId w:val="2"/>
+        </w:numPr>
+      </w:pPr>
+      <w:r>
+        <w:t xml:space="preserve">As a </w:t>
+      </w:r>
+      <w:r>
+        <w:t>member</w:t>
+      </w:r>
+      <w:r>
+        <w:t>, I want basic personal and contact information to be available to other members in the group.</w:t>
+      </w:r>
+    </w:p>
+    <w:p>
+      <w:pPr>
+        <w:pStyle w:val="ListParagraph"/>
+        <w:numPr>
+          <w:ilvl w:val="0"/>
+          <w:numId w:val="2"/>
+        </w:numPr>
+      </w:pPr>
+      <w:r>
+        <w:t xml:space="preserve">As a </w:t>
+      </w:r>
+      <w:r>
+        <w:t>member</w:t>
+      </w:r>
+      <w:r>
+        <w:t>, I want to be able to edit my information so that my information can be changed.</w:t>
+      </w:r>
+    </w:p>
+    <w:p>
+      <w:pPr>
+        <w:pStyle w:val="ListParagraph"/>
+        <w:numPr>
+          <w:ilvl w:val="0"/>
+          <w:numId w:val="2"/>
+        </w:numPr>
+      </w:pPr>
+      <w:r>
+        <w:t xml:space="preserve">As a </w:t>
+      </w:r>
+      <w:r>
+        <w:t>member</w:t>
+      </w:r>
+      <w:r>
+        <w:t>, I want to be able to create new events on my group’s calendar.</w:t>
+      </w:r>
+    </w:p>
+    <w:p>
+      <w:pPr>
+        <w:pStyle w:val="ListParagraph"/>
+        <w:numPr>
+          <w:ilvl w:val="0"/>
+          <w:numId w:val="2"/>
+        </w:numPr>
+      </w:pPr>
+      <w:r>
+        <w:t>As a member, I want to be able to view all events within my group in a calendar view</w:t>
+      </w:r>
+    </w:p>
+    <w:p>
+      <w:pPr>
+        <w:pStyle w:val="ListParagraph"/>
+        <w:numPr>
+          <w:ilvl w:val="0"/>
+          <w:numId w:val="2"/>
+        </w:numPr>
+      </w:pPr>
+      <w:r>
+        <w:t xml:space="preserve">As a member, I want to be able to switch between different methods of </w:t>
+      </w:r>
+      <w:r>
+        <w:t>viewing the events of my group.</w:t>
+      </w:r>
+    </w:p>
+    <w:p>
+      <w:pPr>
+        <w:pStyle w:val="ListParagraph"/>
+        <w:numPr>
+          <w:ilvl w:val="0"/>
+          <w:numId w:val="2"/>
+        </w:numPr>
+      </w:pPr>
+      <w:r>
+        <w:t xml:space="preserve">As a </w:t>
+      </w:r>
+      <w:r>
+        <w:t>member</w:t>
+      </w:r>
+      <w:r>
         <w:t>, I want to be able to edit event details (time, location, etc</w:t>
       </w:r>
       <w:r>
@@ -311,6 +315,7 @@
         </w:numPr>
       </w:pPr>
       <w:r>
+        <w:lastRenderedPageBreak/>
         <w:t>As a group leader, I want to be able to open events up to other groups or the general public so that public events can be made known outside of my group</w:t>
       </w:r>
     </w:p>
